--- a/法令ファイル/被疑者写真の管理及び運用に関する規則/被疑者写真の管理及び運用に関する規則（平成二年国家公安委員会規則第九号）.docx
+++ b/法令ファイル/被疑者写真の管理及び運用に関する規則/被疑者写真の管理及び運用に関する規則（平成二年国家公安委員会規則第九号）.docx
@@ -36,6 +36,8 @@
     <w:p>
       <w:r>
         <w:t>警視庁、道府県警察本部若しくは方面本部の犯罪捜査を担当する課（これに準ずるものを含む。）の長又は警察署長（以下「警察署長等」という。）は、所属の警察官が被疑者を逮捕し、又はその引渡しを受けたときは、画像を電磁的方法により記録することにより当該被疑者の写真（以下「被疑者写真」という。）を撮影し、当該被疑者写真及び当該被疑者の氏名、生年月日その他当該被疑者を識別するために必要な事項を電磁的方法により記録したもの（以下「被疑者写真記録」という。）を作成しなければならない。</w:t>
+        <w:br/>
+        <w:t>ただし、当該被疑者を他の警察署長等に引き渡す場合には、被疑者写真記録の作成を省略することができる。</w:t>
       </w:r>
     </w:p>
     <w:p>
@@ -113,35 +115,23 @@
     </w:p>
     <w:p>
       <w:pPr>
-        <w:pStyle w:val="Heading6"/>
+        <w:pStyle w:val="ListBullet"/>
         <w:ind w:left="880"/>
       </w:pPr>
       <w:r>
         <w:t>一</w:t>
-      </w:r>
-    </w:p>
-    <w:p>
-      <w:pPr>
-        <w:ind w:left="880"/>
-      </w:pPr>
-      <w:r>
+        <w:br/>
         <w:t>被疑者写真記録に係る者が死亡したとき。</w:t>
       </w:r>
     </w:p>
     <w:p>
       <w:pPr>
-        <w:pStyle w:val="Heading6"/>
+        <w:pStyle w:val="ListBullet"/>
         <w:ind w:left="880"/>
       </w:pPr>
       <w:r>
         <w:t>二</w:t>
-      </w:r>
-    </w:p>
-    <w:p>
-      <w:pPr>
-        <w:ind w:left="880"/>
-      </w:pPr>
-      <w:r>
+        <w:br/>
         <w:t>前号に掲げるもののほか、被疑者写真記録を保管する必要がなくなったとき。</w:t>
       </w:r>
     </w:p>
@@ -198,6 +188,18 @@
       </w:r>
     </w:p>
     <w:p>
+      <w:pPr>
+        <w:pStyle w:val="Heading5"/>
+        <w:ind w:left="440"/>
+      </w:pPr>
+      <w:r>
+        <w:t>１</w:t>
+      </w:r>
+    </w:p>
+    <w:p>
+      <w:pPr>
+        <w:ind w:left="440"/>
+      </w:pPr>
       <w:r>
         <w:t>この規則は、公布の日から施行する。</w:t>
       </w:r>
@@ -234,6 +236,8 @@
       </w:pPr>
       <w:r>
         <w:t>前項の規定により、第二条から第四条第一項までの規定の適用がない都道府県警察については改正前の被疑者写真取扱規則（昭和三十一年国家公安委員会規則第二号。以下「旧規則」という。）第二条から第五条までの規定、第四条第二項又は第六条の規定の適用がない都道府県警察については旧規則第五条及び第六条の規定は、なお効力を有する。</w:t>
+        <w:br/>
+        <w:t>この場合において、旧規則第五条第二項及び第三項中「写真」とあるのは、「写真（磁気ディスクに記録された被疑者写真の画像を印画紙に焼き付けたものを含む。）」と読み替えるものとする。</w:t>
       </w:r>
     </w:p>
     <w:p>
@@ -251,6 +255,8 @@
       </w:pPr>
       <w:r>
         <w:t>附則第二項の規定により第六条の規定の適用がない都道府県警察の警察署長等は、第四条第一項の規定にかかわらず、第六条の規定の適用がない間、第四条第一項の規定による被疑者写真資料等の送付に併せて、当該被疑者写真資料等に係る被疑者写真の画像を焼き付けた印画紙を府県鑑識課長に送付しなければならない。</w:t>
+        <w:br/>
+        <w:t>この場合において、府県鑑識課長は、送付を受けた当該印画紙を整理保管しなければならない。</w:t>
       </w:r>
     </w:p>
     <w:p>
@@ -280,10 +286,22 @@
         <w:pStyle w:val="Heading1"/>
       </w:pPr>
       <w:r>
-        <w:t>附　則（平成一六年四月一日国家公安委員会規則第七号）</w:t>
+        <w:t>附則（平成一六年四月一日国家公安委員会規則第七号）</w:t>
       </w:r>
     </w:p>
     <w:p>
+      <w:pPr>
+        <w:pStyle w:val="Heading5"/>
+        <w:ind w:left="440"/>
+      </w:pPr>
+      <w:r>
+        <w:t>１</w:t>
+      </w:r>
+    </w:p>
+    <w:p>
+      <w:pPr>
+        <w:ind w:left="440"/>
+      </w:pPr>
       <w:r>
         <w:t>この規則は、公布の日から施行する。</w:t>
       </w:r>
@@ -315,7 +333,7 @@
         <w:pStyle w:val="Heading1"/>
       </w:pPr>
       <w:r>
-        <w:t>附　則（平成二〇年九月八日国家公安委員会規則第一八号）</w:t>
+        <w:t>附則（平成二〇年九月八日国家公安委員会規則第一八号）</w:t>
       </w:r>
     </w:p>
     <w:p>
@@ -343,7 +361,7 @@
     </w:pPr>
     <w:r>
       <w:tab/>
-      <w:t>WeGov v0.1 - FTS141</w:t>
+      <w:t>WeGov v0.2 - FTS141</w:t>
     </w:r>
   </w:p>
 </w:ftr>
